--- a/Documentos/Manual de instalación y controles.docx
+++ b/Documentos/Manual de instalación y controles.docx
@@ -51,25 +51,7 @@
           <w:color w:val="333333"/>
           <w:shd w:val="clear" w:color="auto" w:fill="FFFFFF"/>
         </w:rPr>
-        <w:t xml:space="preserve">En este manual se detallará como instalar el videojuego Nerd </w:t>
-      </w:r>
-      <w:proofErr w:type="spellStart"/>
-      <w:r>
-        <w:rPr>
-          <w:rFonts w:ascii="Open Sans" w:hAnsi="Open Sans" w:cs="Open Sans"/>
-          <w:color w:val="333333"/>
-          <w:shd w:val="clear" w:color="auto" w:fill="FFFFFF"/>
-        </w:rPr>
-        <w:t>Those</w:t>
-      </w:r>
-      <w:proofErr w:type="spellEnd"/>
-      <w:r>
-        <w:rPr>
-          <w:rFonts w:ascii="Open Sans" w:hAnsi="Open Sans" w:cs="Open Sans"/>
-          <w:color w:val="333333"/>
-          <w:shd w:val="clear" w:color="auto" w:fill="FFFFFF"/>
-        </w:rPr>
-        <w:t xml:space="preserve"> Aliens y sus dependencias. También se explicarán los controles de este juego.</w:t>
+        <w:t>En este manual se detallará como instalar el videojuego Nerd Those Aliens y sus dependencias. También se explicarán los controles de este juego.</w:t>
       </w:r>
     </w:p>
     <w:p>
@@ -219,23 +201,7 @@
           <w:rFonts w:ascii="Open Sans" w:hAnsi="Open Sans" w:cs="Open Sans"/>
           <w:shd w:val="clear" w:color="auto" w:fill="FFFFFF"/>
         </w:rPr>
-        <w:t xml:space="preserve">Si al intentar abrir el videojuego nos da un error de </w:t>
-      </w:r>
-      <w:proofErr w:type="spellStart"/>
-      <w:r>
-        <w:rPr>
-          <w:rFonts w:ascii="Open Sans" w:hAnsi="Open Sans" w:cs="Open Sans"/>
-          <w:shd w:val="clear" w:color="auto" w:fill="FFFFFF"/>
-        </w:rPr>
-        <w:t>OpenAl</w:t>
-      </w:r>
-      <w:proofErr w:type="spellEnd"/>
-      <w:r>
-        <w:rPr>
-          <w:rFonts w:ascii="Open Sans" w:hAnsi="Open Sans" w:cs="Open Sans"/>
-          <w:shd w:val="clear" w:color="auto" w:fill="FFFFFF"/>
-        </w:rPr>
-        <w:t xml:space="preserve">, debemos instalar el archivo </w:t>
+        <w:t xml:space="preserve">Si al intentar abrir el videojuego nos da un error de OpenAl, debemos instalar el archivo </w:t>
       </w:r>
       <w:r>
         <w:rPr>
@@ -321,43 +287,7 @@
           <w:color w:val="333333"/>
           <w:shd w:val="clear" w:color="auto" w:fill="FFFFFF"/>
         </w:rPr>
-        <w:t xml:space="preserve">Nerd </w:t>
-      </w:r>
-      <w:proofErr w:type="spellStart"/>
-      <w:r>
-        <w:rPr>
-          <w:rFonts w:ascii="Open Sans" w:hAnsi="Open Sans" w:cs="Open Sans"/>
-          <w:color w:val="333333"/>
-          <w:shd w:val="clear" w:color="auto" w:fill="FFFFFF"/>
-        </w:rPr>
-        <w:t>Those</w:t>
-      </w:r>
-      <w:proofErr w:type="spellEnd"/>
-      <w:r>
-        <w:rPr>
-          <w:rFonts w:ascii="Open Sans" w:hAnsi="Open Sans" w:cs="Open Sans"/>
-          <w:color w:val="333333"/>
-          <w:shd w:val="clear" w:color="auto" w:fill="FFFFFF"/>
-        </w:rPr>
-        <w:t xml:space="preserve"> Aliens dispone de diversas mecánicas de las que el usuario debe hacer uso con la finalidad de vencer a la invasión </w:t>
-      </w:r>
-      <w:proofErr w:type="spellStart"/>
-      <w:r>
-        <w:rPr>
-          <w:rFonts w:ascii="Open Sans" w:hAnsi="Open Sans" w:cs="Open Sans"/>
-          <w:color w:val="333333"/>
-          <w:shd w:val="clear" w:color="auto" w:fill="FFFFFF"/>
-        </w:rPr>
-        <w:t>alien</w:t>
-      </w:r>
-      <w:proofErr w:type="spellEnd"/>
-      <w:r>
-        <w:rPr>
-          <w:rFonts w:ascii="Open Sans" w:hAnsi="Open Sans" w:cs="Open Sans"/>
-          <w:color w:val="333333"/>
-          <w:shd w:val="clear" w:color="auto" w:fill="FFFFFF"/>
-        </w:rPr>
-        <w:t xml:space="preserve"> y salvar el mundo.</w:t>
+        <w:t>Nerd Those Aliens dispone de diversas mecánicas de las que el usuario debe hacer uso con la finalidad de vencer a la invasión alien y salvar el mundo.</w:t>
       </w:r>
       <w:r>
         <w:rPr>
@@ -367,7 +297,6 @@
         </w:rPr>
         <w:t xml:space="preserve"> Cabe aclarar que todos los controles se pueden cambiar en el menú de </w:t>
       </w:r>
-      <w:proofErr w:type="spellStart"/>
       <w:r>
         <w:rPr>
           <w:rFonts w:ascii="Open Sans" w:hAnsi="Open Sans" w:cs="Open Sans"/>
@@ -378,7 +307,6 @@
         </w:rPr>
         <w:t>Controls</w:t>
       </w:r>
-      <w:proofErr w:type="spellEnd"/>
       <w:r>
         <w:rPr>
           <w:rFonts w:ascii="Open Sans" w:hAnsi="Open Sans" w:cs="Open Sans"/>
@@ -465,14 +393,7 @@
           <w:rFonts w:ascii="Open Sans" w:hAnsi="Open Sans" w:cs="Open Sans"/>
           <w:shd w:val="clear" w:color="auto" w:fill="FFFFFF"/>
         </w:rPr>
-        <w:t xml:space="preserve"> </w:t>
-      </w:r>
-      <w:r>
-        <w:rPr>
-          <w:rFonts w:ascii="Open Sans" w:hAnsi="Open Sans" w:cs="Open Sans"/>
-          <w:shd w:val="clear" w:color="auto" w:fill="FFFFFF"/>
-        </w:rPr>
-        <w:t>El movimiento del personaje en este videojuego se hace con las teclas de movimiento o el joystick principal del mando.</w:t>
+        <w:t xml:space="preserve"> El movimiento del personaje en este videojuego se hace con las teclas de movimiento o el joystick principal del mando.</w:t>
       </w:r>
       <w:r>
         <w:rPr>
@@ -778,17 +699,7 @@
           <w:color w:val="FF0000"/>
           <w:shd w:val="clear" w:color="auto" w:fill="FFFFFF"/>
         </w:rPr>
-        <w:t xml:space="preserve"> </w:t>
-      </w:r>
-      <w:r>
-        <w:rPr>
-          <w:rFonts w:ascii="Open Sans" w:hAnsi="Open Sans" w:cs="Open Sans"/>
-          <w:i/>
-          <w:iCs/>
-          <w:color w:val="FF0000"/>
-          <w:shd w:val="clear" w:color="auto" w:fill="FFFFFF"/>
-        </w:rPr>
-        <w:t xml:space="preserve">Por defecto: tecla </w:t>
+        <w:t xml:space="preserve"> Por defecto: tecla </w:t>
       </w:r>
       <w:r>
         <w:rPr>
@@ -1024,17 +935,7 @@
           <w:color w:val="FF0000"/>
           <w:shd w:val="clear" w:color="auto" w:fill="FFFFFF"/>
         </w:rPr>
-        <w:t>W</w:t>
-      </w:r>
-      <w:r>
-        <w:rPr>
-          <w:rFonts w:ascii="Open Sans" w:hAnsi="Open Sans" w:cs="Open Sans"/>
-          <w:i/>
-          <w:iCs/>
-          <w:color w:val="FF0000"/>
-          <w:shd w:val="clear" w:color="auto" w:fill="FFFFFF"/>
-        </w:rPr>
-        <w:t>S</w:t>
+        <w:t>WS</w:t>
       </w:r>
       <w:r>
         <w:rPr>
@@ -1096,27 +997,7 @@
           <w:bCs/>
           <w:shd w:val="clear" w:color="auto" w:fill="FFFFFF"/>
         </w:rPr>
-        <w:t xml:space="preserve"> o </w:t>
-      </w:r>
-      <w:proofErr w:type="spellStart"/>
-      <w:r>
-        <w:rPr>
-          <w:rFonts w:ascii="Open Sans" w:hAnsi="Open Sans" w:cs="Open Sans"/>
-          <w:b/>
-          <w:bCs/>
-          <w:shd w:val="clear" w:color="auto" w:fill="FFFFFF"/>
-        </w:rPr>
-        <w:t>powerups</w:t>
-      </w:r>
-      <w:proofErr w:type="spellEnd"/>
-      <w:r>
-        <w:rPr>
-          <w:rFonts w:ascii="Open Sans" w:hAnsi="Open Sans" w:cs="Open Sans"/>
-          <w:b/>
-          <w:bCs/>
-          <w:shd w:val="clear" w:color="auto" w:fill="FFFFFF"/>
-        </w:rPr>
-        <w:t>:</w:t>
+        <w:t xml:space="preserve"> o powerups:</w:t>
       </w:r>
       <w:r>
         <w:rPr>
@@ -1124,6 +1005,94 @@
           <w:shd w:val="clear" w:color="auto" w:fill="FFFFFF"/>
         </w:rPr>
         <w:t xml:space="preserve"> Para recoger estas mejoras tan solo debemos tocarlas y se equiparán al instante.</w:t>
+      </w:r>
+    </w:p>
+    <w:p>
+      <w:pPr>
+        <w:pStyle w:val="Prrafodelista"/>
+        <w:numPr>
+          <w:ilvl w:val="0"/>
+          <w:numId w:val="1"/>
+        </w:numPr>
+        <w:rPr>
+          <w:rFonts w:ascii="Open Sans" w:hAnsi="Open Sans" w:cs="Open Sans"/>
+          <w:b/>
+          <w:bCs/>
+          <w:shd w:val="clear" w:color="auto" w:fill="FFFFFF"/>
+        </w:rPr>
+      </w:pPr>
+      <w:r>
+        <w:rPr>
+          <w:rFonts w:ascii="Open Sans" w:hAnsi="Open Sans" w:cs="Open Sans"/>
+          <w:b/>
+          <w:bCs/>
+          <w:shd w:val="clear" w:color="auto" w:fill="FFFFFF"/>
+        </w:rPr>
+        <w:t xml:space="preserve">Apuntar hacia </w:t>
+      </w:r>
+      <w:r>
+        <w:rPr>
+          <w:rFonts w:ascii="Open Sans" w:hAnsi="Open Sans" w:cs="Open Sans"/>
+          <w:b/>
+          <w:bCs/>
+          <w:shd w:val="clear" w:color="auto" w:fill="FFFFFF"/>
+        </w:rPr>
+        <w:t xml:space="preserve">arriba: </w:t>
+      </w:r>
+      <w:r>
+        <w:rPr>
+          <w:rFonts w:ascii="Open Sans" w:hAnsi="Open Sans" w:cs="Open Sans"/>
+          <w:shd w:val="clear" w:color="auto" w:fill="FFFFFF"/>
+        </w:rPr>
+        <w:t>Con esta acción podremos disparar los enemigos que se encuentren por encima de nuestra posición. Para ello necesitamos pulsar el botón hacia arriba (</w:t>
+      </w:r>
+      <w:r>
+        <w:rPr>
+          <w:rFonts w:ascii="Open Sans" w:hAnsi="Open Sans" w:cs="Open Sans"/>
+          <w:i/>
+          <w:iCs/>
+          <w:color w:val="FF0000"/>
+          <w:shd w:val="clear" w:color="auto" w:fill="FFFFFF"/>
+        </w:rPr>
+        <w:t>Por defecto W</w:t>
+      </w:r>
+      <w:r>
+        <w:rPr>
+          <w:rFonts w:ascii="Open Sans" w:hAnsi="Open Sans" w:cs="Open Sans"/>
+          <w:shd w:val="clear" w:color="auto" w:fill="FFFFFF"/>
+        </w:rPr>
+        <w:t>) o el joystick hacia arriba.</w:t>
+      </w:r>
+    </w:p>
+    <w:p>
+      <w:pPr>
+        <w:pStyle w:val="Prrafodelista"/>
+        <w:numPr>
+          <w:ilvl w:val="0"/>
+          <w:numId w:val="1"/>
+        </w:numPr>
+        <w:rPr>
+          <w:rFonts w:ascii="Open Sans" w:hAnsi="Open Sans" w:cs="Open Sans"/>
+          <w:b/>
+          <w:bCs/>
+          <w:shd w:val="clear" w:color="auto" w:fill="FFFFFF"/>
+        </w:rPr>
+      </w:pPr>
+      <w:r>
+        <w:rPr>
+          <w:rFonts w:ascii="Open Sans" w:hAnsi="Open Sans" w:cs="Open Sans"/>
+          <w:b/>
+          <w:bCs/>
+          <w:shd w:val="clear" w:color="auto" w:fill="FFFFFF"/>
+        </w:rPr>
+        <w:t xml:space="preserve">Apuntar hacia abajo: </w:t>
+      </w:r>
+      <w:r>
+        <w:rPr>
+          <w:rFonts w:ascii="Open Sans" w:hAnsi="Open Sans" w:cs="Open Sans"/>
+          <w:shd w:val="clear" w:color="auto" w:fill="FFFFFF"/>
+        </w:rPr>
+        <w:t>Para realizar esta acción y poder disparar hacia debajo de nuestra posición, debemos estar en el aire (después de saltar o en una caída) y presionar el botón o joystick hacia abajo.</w:t>
       </w:r>
     </w:p>
     <w:sectPr>
